--- a/docs/Requirements Analysis.docx
+++ b/docs/Requirements Analysis.docx
@@ -1,6 +1,6 @@
 
 <file path=word/document.xml><?xml version="1.0" encoding="utf-8"?>
-<w:document xmlns:wpc="http://schemas.microsoft.com/office/word/2010/wordprocessingCanvas" xmlns:cx="http://schemas.microsoft.com/office/drawing/2014/chartex" xmlns:cx1="http://schemas.microsoft.com/office/drawing/2015/9/8/chartex" xmlns:cx2="http://schemas.microsoft.com/office/drawing/2015/10/21/chartex" xmlns:cx3="http://schemas.microsoft.com/office/drawing/2016/5/9/chartex" xmlns:cx4="http://schemas.microsoft.com/office/drawing/2016/5/10/chartex" xmlns:cx5="http://schemas.microsoft.com/office/drawing/2016/5/11/chartex" xmlns:cx6="http://schemas.microsoft.com/office/drawing/2016/5/12/chartex" xmlns:cx7="http://schemas.microsoft.com/office/drawing/2016/5/13/chartex" xmlns:cx8="http://schemas.microsoft.com/office/drawing/2016/5/14/chartex" xmlns:mc="http://schemas.openxmlformats.org/markup-compatibility/2006" xmlns:aink="http://schemas.microsoft.com/office/drawing/2016/ink" xmlns:am3d="http://schemas.microsoft.com/office/drawing/2017/model3d" xmlns:o="urn:schemas-microsoft-com:office:office" xmlns:oel="http://schemas.microsoft.com/office/2019/extlst" xmlns:r="http://schemas.openxmlformats.org/officeDocument/2006/relationships" xmlns:m="http://schemas.openxmlformats.org/officeDocument/2006/math" xmlns:v="urn:schemas-microsoft-com:vml" xmlns:wp14="http://schemas.microsoft.com/office/word/2010/wordprocessingDrawing" xmlns:wp="http://schemas.openxmlformats.org/drawingml/2006/wordprocessingDrawing" xmlns:w10="urn:schemas-microsoft-com:office:word" xmlns:w="http://schemas.openxmlformats.org/wordprocessingml/2006/main" xmlns:w14="http://schemas.microsoft.com/office/word/2010/wordml" xmlns:w15="http://schemas.microsoft.com/office/word/2012/wordml" xmlns:w16cex="http://schemas.microsoft.com/office/word/2018/wordml/cex" xmlns:w16cid="http://schemas.microsoft.com/office/word/2016/wordml/cid" xmlns:w16="http://schemas.microsoft.com/office/word/2018/wordml" xmlns:w16du="http://schemas.microsoft.com/office/word/2023/wordml/word16du" xmlns:w16sdtdh="http://schemas.microsoft.com/office/word/2020/wordml/sdtdatahash" xmlns:w16se="http://schemas.microsoft.com/office/word/2015/wordml/symex" xmlns:wpg="http://schemas.microsoft.com/office/word/2010/wordprocessingGroup" xmlns:wpi="http://schemas.microsoft.com/office/word/2010/wordprocessingInk" xmlns:wne="http://schemas.microsoft.com/office/word/2006/wordml" xmlns:wps="http://schemas.microsoft.com/office/word/2010/wordprocessingShape" mc:Ignorable="w14 w15 w16se w16cid w16 w16cex w16sdtdh w16du wp14">
+<w:document xmlns:wpc="http://schemas.microsoft.com/office/word/2010/wordprocessingCanvas" xmlns:cx="http://schemas.microsoft.com/office/drawing/2014/chartex" xmlns:cx1="http://schemas.microsoft.com/office/drawing/2015/9/8/chartex" xmlns:cx2="http://schemas.microsoft.com/office/drawing/2015/10/21/chartex" xmlns:cx3="http://schemas.microsoft.com/office/drawing/2016/5/9/chartex" xmlns:cx4="http://schemas.microsoft.com/office/drawing/2016/5/10/chartex" xmlns:cx5="http://schemas.microsoft.com/office/drawing/2016/5/11/chartex" xmlns:cx6="http://schemas.microsoft.com/office/drawing/2016/5/12/chartex" xmlns:cx7="http://schemas.microsoft.com/office/drawing/2016/5/13/chartex" xmlns:cx8="http://schemas.microsoft.com/office/drawing/2016/5/14/chartex" xmlns:mc="http://schemas.openxmlformats.org/markup-compatibility/2006" xmlns:aink="http://schemas.microsoft.com/office/drawing/2016/ink" xmlns:am3d="http://schemas.microsoft.com/office/drawing/2017/model3d" xmlns:o="urn:schemas-microsoft-com:office:office" xmlns:oel="http://schemas.microsoft.com/office/2019/extlst" xmlns:r="http://schemas.openxmlformats.org/officeDocument/2006/relationships" xmlns:m="http://schemas.openxmlformats.org/officeDocument/2006/math" xmlns:v="urn:schemas-microsoft-com:vml" xmlns:wp14="http://schemas.microsoft.com/office/word/2010/wordprocessingDrawing" xmlns:wp="http://schemas.openxmlformats.org/drawingml/2006/wordprocessingDrawing" xmlns:w10="urn:schemas-microsoft-com:office:word" xmlns:w="http://schemas.openxmlformats.org/wordprocessingml/2006/main" xmlns:w14="http://schemas.microsoft.com/office/word/2010/wordml" xmlns:w15="http://schemas.microsoft.com/office/word/2012/wordml" xmlns:w16cex="http://schemas.microsoft.com/office/word/2018/wordml/cex" xmlns:w16cid="http://schemas.microsoft.com/office/word/2016/wordml/cid" xmlns:w16="http://schemas.microsoft.com/office/word/2018/wordml" xmlns:w16sdtdh="http://schemas.microsoft.com/office/word/2020/wordml/sdtdatahash" xmlns:w16se="http://schemas.microsoft.com/office/word/2015/wordml/symex" xmlns:wpg="http://schemas.microsoft.com/office/word/2010/wordprocessingGroup" xmlns:wpi="http://schemas.microsoft.com/office/word/2010/wordprocessingInk" xmlns:wne="http://schemas.microsoft.com/office/word/2006/wordml" xmlns:wps="http://schemas.microsoft.com/office/word/2010/wordprocessingShape" mc:Ignorable="w14 w15 w16se w16cid w16 w16cex w16sdtdh wp14">
   <w:body>
     <w:p>
       <w:pPr>
@@ -116,12 +116,14 @@
       <w:r>
         <w:rPr>
           <w:rFonts w:ascii="Times New Roman" w:eastAsiaTheme="minorEastAsia" w:hAnsi="Times New Roman" w:cs="Times New Roman" w:hint="eastAsia"/>
+          <w:color w:val="FF0000"/>
         </w:rPr>
         <w:t>Q:</w:t>
       </w:r>
       <w:r>
         <w:rPr>
           <w:rFonts w:ascii="Times New Roman" w:eastAsiaTheme="minorEastAsia" w:hAnsi="Times New Roman" w:cs="Times New Roman"/>
+          <w:color w:val="FF0000"/>
         </w:rPr>
         <w:t>对现有的医疗预约系统不满意的地方，理想中的预约功能有什么</w:t>
       </w:r>
@@ -130,6 +132,25 @@
       <w:pPr>
         <w:pStyle w:val="ListParagraph"/>
         <w:numPr>
+          <w:ilvl w:val="1"/>
+          <w:numId w:val="5"/>
+        </w:numPr>
+        <w:rPr>
+          <w:rFonts w:ascii="Times New Roman" w:eastAsiaTheme="minorEastAsia" w:hAnsi="Times New Roman" w:cs="Times New Roman"/>
+        </w:rPr>
+      </w:pPr>
+      <w:r>
+        <w:rPr>
+          <w:rFonts w:ascii="Times New Roman" w:eastAsiaTheme="minorEastAsia" w:hAnsi="Times New Roman" w:cs="Times New Roman"/>
+          <w:color w:val="FF0000"/>
+        </w:rPr>
+        <w:t>existing and new patients</w:t>
+      </w:r>
+    </w:p>
+    <w:p>
+      <w:pPr>
+        <w:pStyle w:val="ListParagraph"/>
+        <w:numPr>
           <w:ilvl w:val="0"/>
           <w:numId w:val="5"/>
         </w:numPr>
@@ -236,18 +257,21 @@
       <w:r>
         <w:rPr>
           <w:rFonts w:ascii="Times New Roman" w:eastAsiaTheme="minorEastAsia" w:hAnsi="Times New Roman" w:cs="Times New Roman" w:hint="eastAsia"/>
+          <w:color w:val="FF0000"/>
         </w:rPr>
         <w:t>Q</w:t>
       </w:r>
       <w:r>
         <w:rPr>
           <w:rFonts w:ascii="Times New Roman" w:eastAsiaTheme="minorEastAsia" w:hAnsi="Times New Roman" w:cs="Times New Roman" w:hint="eastAsia"/>
+          <w:color w:val="FF0000"/>
         </w:rPr>
         <w:t>:</w:t>
       </w:r>
       <w:r>
         <w:rPr>
           <w:rFonts w:ascii="Times New Roman" w:eastAsiaTheme="minorEastAsia" w:hAnsi="Times New Roman" w:cs="Times New Roman"/>
+          <w:color w:val="FF0000"/>
         </w:rPr>
         <w:t>对现有的医疗预约系统不满意的地方，理想中的预约功能有什么，如何提高效率，减少其工作时间，降低高峰期预约系统的压力</w:t>
       </w:r>
@@ -338,29 +362,318 @@
           <w:numId w:val="5"/>
         </w:numPr>
         <w:rPr>
-          <w:rFonts w:ascii="Times New Roman" w:eastAsiaTheme="minorEastAsia" w:hAnsi="Times New Roman" w:cs="Times New Roman"/>
-        </w:rPr>
-      </w:pPr>
-      <w:r>
-        <w:rPr>
-          <w:rFonts w:ascii="Times New Roman" w:eastAsiaTheme="minorEastAsia" w:hAnsi="Times New Roman" w:cs="Times New Roman" w:hint="eastAsia"/>
+          <w:rFonts w:eastAsiaTheme="minorHAnsi" w:cs="Times New Roman"/>
+          <w:color w:val="FF0000"/>
+        </w:rPr>
+      </w:pPr>
+      <w:r>
+        <w:rPr>
+          <w:rFonts w:eastAsiaTheme="minorHAnsi" w:cs="Times New Roman"/>
+          <w:color w:val="FF0000"/>
         </w:rPr>
         <w:t>Q</w:t>
       </w:r>
       <w:r>
         <w:rPr>
-          <w:rFonts w:ascii="Times New Roman" w:eastAsiaTheme="minorEastAsia" w:hAnsi="Times New Roman" w:cs="Times New Roman" w:hint="eastAsia"/>
+          <w:rFonts w:eastAsiaTheme="minorHAnsi" w:cs="Times New Roman"/>
+          <w:color w:val="FF0000"/>
+        </w:rPr>
+        <w:t xml:space="preserve">: </w:t>
+      </w:r>
+      <w:r>
+        <w:rPr>
+          <w:rFonts w:eastAsiaTheme="minorHAnsi" w:cs="Times New Roman"/>
+          <w:color w:val="FF0000"/>
+        </w:rPr>
+        <w:t> 现有的系统和数据如何？</w:t>
+      </w:r>
+      <w:r>
+        <w:rPr>
+          <w:rFonts w:eastAsiaTheme="minorHAnsi" w:cs="Times New Roman"/>
+          <w:color w:val="FF0000"/>
+        </w:rPr>
+        <w:t>希望如何整合旧的系统</w:t>
+      </w:r>
+      <w:r>
+        <w:rPr>
+          <w:rFonts w:eastAsiaTheme="minorHAnsi" w:cs="Times New Roman"/>
+          <w:color w:val="FF0000"/>
+        </w:rPr>
+        <w:t>？</w:t>
+      </w:r>
+    </w:p>
+    <w:p>
+      <w:pPr>
+        <w:pStyle w:val="ListParagraph"/>
+        <w:numPr>
+          <w:ilvl w:val="0"/>
+          <w:numId w:val="5"/>
+        </w:numPr>
+        <w:rPr>
+          <w:rFonts w:ascii="Times New Roman" w:eastAsiaTheme="minorEastAsia" w:hAnsi="Times New Roman" w:cs="Times New Roman"/>
+        </w:rPr>
+      </w:pPr>
+      <w:r>
+        <w:rPr>
+          <w:rFonts w:ascii="Times New Roman" w:eastAsiaTheme="minorEastAsia" w:hAnsi="Times New Roman" w:cs="Times New Roman"/>
+        </w:rPr>
+        <w:t>Technology Team</w:t>
+      </w:r>
+      <w:r>
+        <w:rPr>
+          <w:rFonts w:ascii="Times New Roman" w:eastAsiaTheme="minorEastAsia" w:hAnsi="Times New Roman" w:cs="Times New Roman" w:hint="eastAsia"/>
+        </w:rPr>
+        <w:t xml:space="preserve"> / CTO</w:t>
+      </w:r>
+    </w:p>
+    <w:p>
+      <w:pPr>
+        <w:pStyle w:val="ListParagraph"/>
+        <w:numPr>
+          <w:ilvl w:val="1"/>
+          <w:numId w:val="5"/>
+        </w:numPr>
+        <w:rPr>
+          <w:rFonts w:ascii="Times New Roman" w:eastAsiaTheme="minorEastAsia" w:hAnsi="Times New Roman" w:cs="Times New Roman"/>
+        </w:rPr>
+      </w:pPr>
+      <w:r>
+        <w:rPr>
+          <w:rFonts w:ascii="Times New Roman" w:eastAsiaTheme="minorEastAsia" w:hAnsi="Times New Roman" w:cs="Times New Roman"/>
+        </w:rPr>
+        <w:t>Developers: Design, develop, and maintain the appointment system, ensuring its functionality and performance.</w:t>
+      </w:r>
+    </w:p>
+    <w:p>
+      <w:pPr>
+        <w:pStyle w:val="ListParagraph"/>
+        <w:numPr>
+          <w:ilvl w:val="1"/>
+          <w:numId w:val="5"/>
+        </w:numPr>
+        <w:rPr>
+          <w:rFonts w:ascii="Times New Roman" w:eastAsiaTheme="minorEastAsia" w:hAnsi="Times New Roman" w:cs="Times New Roman"/>
+        </w:rPr>
+      </w:pPr>
+      <w:r>
+        <w:rPr>
+          <w:rFonts w:ascii="Times New Roman" w:eastAsiaTheme="minorEastAsia" w:hAnsi="Times New Roman" w:cs="Times New Roman"/>
+        </w:rPr>
+        <w:t>System Administrators: Responsible for configuring, managing, and supporting the system to ensure stable operation.</w:t>
+      </w:r>
+    </w:p>
+    <w:p>
+      <w:pPr>
+        <w:pStyle w:val="ListParagraph"/>
+        <w:numPr>
+          <w:ilvl w:val="1"/>
+          <w:numId w:val="5"/>
+        </w:numPr>
+        <w:rPr>
+          <w:rFonts w:ascii="Times New Roman" w:eastAsiaTheme="minorEastAsia" w:hAnsi="Times New Roman" w:cs="Times New Roman"/>
+          <w:color w:val="FF0000"/>
+        </w:rPr>
+      </w:pPr>
+      <w:r>
+        <w:rPr>
+          <w:rFonts w:ascii="Times New Roman" w:eastAsiaTheme="minorEastAsia" w:hAnsi="Times New Roman" w:cs="Times New Roman" w:hint="eastAsia"/>
+          <w:color w:val="FF0000"/>
+        </w:rPr>
+        <w:t>Q</w:t>
+      </w:r>
+      <w:r>
+        <w:rPr>
+          <w:rFonts w:ascii="Times New Roman" w:eastAsiaTheme="minorEastAsia" w:hAnsi="Times New Roman" w:cs="Times New Roman" w:hint="eastAsia"/>
+          <w:color w:val="FF0000"/>
         </w:rPr>
         <w:t>:</w:t>
       </w:r>
       <w:r>
+        <w:rPr>
+          <w:rFonts w:ascii="Times New Roman" w:eastAsiaTheme="minorEastAsia" w:hAnsi="Times New Roman" w:cs="Times New Roman" w:hint="eastAsia"/>
+          <w:color w:val="FF0000"/>
+        </w:rPr>
+        <w:t>技术选型</w:t>
+      </w:r>
+    </w:p>
+    <w:p>
+      <w:pPr>
+        <w:pStyle w:val="ListParagraph"/>
+        <w:numPr>
+          <w:ilvl w:val="0"/>
+          <w:numId w:val="5"/>
+        </w:numPr>
+        <w:rPr>
+          <w:rFonts w:ascii="Times New Roman" w:eastAsiaTheme="minorEastAsia" w:hAnsi="Times New Roman" w:cs="Times New Roman"/>
+        </w:rPr>
+      </w:pPr>
+      <w:r>
+        <w:rPr>
+          <w:rFonts w:ascii="Times New Roman" w:eastAsiaTheme="minorEastAsia" w:hAnsi="Times New Roman" w:cs="Times New Roman"/>
+        </w:rPr>
+        <w:t>IT Support Team</w:t>
+      </w:r>
+    </w:p>
+    <w:p>
+      <w:pPr>
+        <w:pStyle w:val="ListParagraph"/>
+        <w:numPr>
+          <w:ilvl w:val="1"/>
+          <w:numId w:val="5"/>
+        </w:numPr>
+        <w:rPr>
+          <w:rFonts w:ascii="Times New Roman" w:eastAsiaTheme="minorEastAsia" w:hAnsi="Times New Roman" w:cs="Times New Roman"/>
+        </w:rPr>
+      </w:pPr>
+      <w:r>
+        <w:rPr>
+          <w:rFonts w:ascii="Times New Roman" w:eastAsiaTheme="minorEastAsia" w:hAnsi="Times New Roman" w:cs="Times New Roman"/>
+        </w:rPr>
+        <w:t>Technical Support Personnel: Provide technical support and troubleshooting for the system, helping resolve user issues.</w:t>
+      </w:r>
+    </w:p>
+    <w:p>
+      <w:pPr>
+        <w:pStyle w:val="ListParagraph"/>
+        <w:numPr>
+          <w:ilvl w:val="1"/>
+          <w:numId w:val="5"/>
+        </w:numPr>
+        <w:rPr>
+          <w:rFonts w:ascii="Times New Roman" w:eastAsiaTheme="minorEastAsia" w:hAnsi="Times New Roman" w:cs="Times New Roman"/>
+        </w:rPr>
+      </w:pPr>
+      <w:r>
+        <w:rPr>
+          <w:rFonts w:ascii="Times New Roman" w:eastAsiaTheme="minorEastAsia" w:hAnsi="Times New Roman" w:cs="Times New Roman"/>
+        </w:rPr>
+        <w:t>Training Staff: Train system users to ensure they can use the system correctly.</w:t>
+      </w:r>
+    </w:p>
+    <w:p>
+      <w:pPr>
+        <w:pStyle w:val="ListParagraph"/>
+        <w:numPr>
+          <w:ilvl w:val="1"/>
+          <w:numId w:val="5"/>
+        </w:numPr>
+        <w:rPr>
+          <w:rFonts w:ascii="Times New Roman" w:eastAsiaTheme="minorEastAsia" w:hAnsi="Times New Roman" w:cs="Times New Roman"/>
+        </w:rPr>
+      </w:pPr>
+      <w:r>
+        <w:rPr>
+          <w:rFonts w:ascii="Times New Roman" w:eastAsiaTheme="minorEastAsia" w:hAnsi="Times New Roman" w:cs="Times New Roman" w:hint="eastAsia"/>
+        </w:rPr>
+        <w:t>Q</w:t>
+      </w:r>
+      <w:r>
+        <w:rPr>
+          <w:rFonts w:ascii="Times New Roman" w:eastAsiaTheme="minorEastAsia" w:hAnsi="Times New Roman" w:cs="Times New Roman" w:hint="eastAsia"/>
+        </w:rPr>
+        <w:t>:</w:t>
+      </w:r>
+    </w:p>
+    <w:p>
+      <w:pPr>
+        <w:pStyle w:val="ListParagraph"/>
+        <w:numPr>
+          <w:ilvl w:val="0"/>
+          <w:numId w:val="5"/>
+        </w:numPr>
+        <w:rPr>
+          <w:rFonts w:ascii="Times New Roman" w:eastAsiaTheme="minorEastAsia" w:hAnsi="Times New Roman" w:cs="Times New Roman"/>
+        </w:rPr>
+      </w:pPr>
+      <w:r>
+        <w:rPr>
+          <w:rFonts w:ascii="Times New Roman" w:eastAsiaTheme="minorEastAsia" w:hAnsi="Times New Roman" w:cs="Times New Roman"/>
+        </w:rPr>
+        <w:lastRenderedPageBreak/>
+        <w:t>Legal and Compliance Team</w:t>
+      </w:r>
+    </w:p>
+    <w:p>
+      <w:pPr>
+        <w:pStyle w:val="ListParagraph"/>
+        <w:numPr>
+          <w:ilvl w:val="1"/>
+          <w:numId w:val="5"/>
+        </w:numPr>
+        <w:rPr>
+          <w:rFonts w:ascii="Times New Roman" w:eastAsiaTheme="minorEastAsia" w:hAnsi="Times New Roman" w:cs="Times New Roman"/>
+        </w:rPr>
+      </w:pPr>
+      <w:r>
+        <w:rPr>
+          <w:rFonts w:ascii="Times New Roman" w:eastAsiaTheme="minorEastAsia" w:hAnsi="Times New Roman" w:cs="Times New Roman"/>
+        </w:rPr>
+        <w:t>Compliance Officers: Ensure the system complies with relevant laws and regulations, such as privacy protection and data security laws.</w:t>
+      </w:r>
+    </w:p>
+    <w:p>
+      <w:pPr>
+        <w:pStyle w:val="ListParagraph"/>
+        <w:numPr>
+          <w:ilvl w:val="1"/>
+          <w:numId w:val="5"/>
+        </w:numPr>
+        <w:rPr>
+          <w:rFonts w:ascii="Times New Roman" w:eastAsiaTheme="minorEastAsia" w:hAnsi="Times New Roman" w:cs="Times New Roman"/>
+        </w:rPr>
+      </w:pPr>
+      <w:r>
+        <w:rPr>
+          <w:rFonts w:ascii="Times New Roman" w:eastAsiaTheme="minorEastAsia" w:hAnsi="Times New Roman" w:cs="Times New Roman"/>
+        </w:rPr>
+        <w:t>Legal Advisors: Provide legal consultation to ensure the design and use of the system comply with legal requirements.</w:t>
+      </w:r>
+    </w:p>
+    <w:p>
+      <w:pPr>
+        <w:pStyle w:val="ListParagraph"/>
+        <w:numPr>
+          <w:ilvl w:val="1"/>
+          <w:numId w:val="5"/>
+        </w:numPr>
+        <w:rPr>
+          <w:rFonts w:ascii="Times New Roman" w:eastAsiaTheme="minorEastAsia" w:hAnsi="Times New Roman" w:cs="Times New Roman"/>
+          <w:color w:val="FF0000"/>
+        </w:rPr>
+      </w:pPr>
+      <w:r>
+        <w:rPr>
+          <w:rFonts w:ascii="Times New Roman" w:eastAsiaTheme="minorEastAsia" w:hAnsi="Times New Roman" w:cs="Times New Roman" w:hint="eastAsia"/>
+          <w:color w:val="FF0000"/>
+        </w:rPr>
+        <w:t>Q</w:t>
+      </w:r>
+      <w:r>
+        <w:rPr>
+          <w:rFonts w:ascii="Times New Roman" w:eastAsiaTheme="minorEastAsia" w:hAnsi="Times New Roman" w:cs="Times New Roman" w:hint="eastAsia"/>
+          <w:color w:val="FF0000"/>
+        </w:rPr>
+        <w:t>:</w:t>
+      </w:r>
+      <w:r>
+        <w:rPr>
+          <w:color w:val="FF0000"/>
+        </w:rPr>
         <w:t xml:space="preserve"> </w:t>
       </w:r>
       <w:r>
         <w:rPr>
           <w:rFonts w:ascii="Times New Roman" w:eastAsiaTheme="minorEastAsia" w:hAnsi="Times New Roman" w:cs="Times New Roman"/>
-        </w:rPr>
-        <w:t>希望如何整合旧的系统</w:t>
+          <w:color w:val="FF0000"/>
+        </w:rPr>
+        <w:t>政策，法规的要求，</w:t>
+      </w:r>
+      <w:r>
+        <w:rPr>
+          <w:rFonts w:ascii="Times New Roman" w:eastAsiaTheme="minorEastAsia" w:hAnsi="Times New Roman" w:cs="Times New Roman"/>
+          <w:color w:val="FF0000"/>
+        </w:rPr>
+        <w:t xml:space="preserve"> </w:t>
       </w:r>
     </w:p>
     <w:p>
@@ -378,13 +691,7 @@
         <w:rPr>
           <w:rFonts w:ascii="Times New Roman" w:eastAsiaTheme="minorEastAsia" w:hAnsi="Times New Roman" w:cs="Times New Roman"/>
         </w:rPr>
-        <w:t>Technology Team</w:t>
-      </w:r>
-      <w:r>
-        <w:rPr>
-          <w:rFonts w:ascii="Times New Roman" w:eastAsiaTheme="minorEastAsia" w:hAnsi="Times New Roman" w:cs="Times New Roman" w:hint="eastAsia"/>
-        </w:rPr>
-        <w:t xml:space="preserve"> / CTO</w:t>
+        <w:t>Third-party Service Providers</w:t>
       </w:r>
     </w:p>
     <w:p>
@@ -402,7 +709,7 @@
         <w:rPr>
           <w:rFonts w:ascii="Times New Roman" w:eastAsiaTheme="minorEastAsia" w:hAnsi="Times New Roman" w:cs="Times New Roman"/>
         </w:rPr>
-        <w:t>Developers: Design, develop, and maintain the appointment system, ensuring its functionality and performance.</w:t>
+        <w:t>Cloud Service Providers (e.g., AWS): Provide the infrastructure and platform services needed to run the system.</w:t>
       </w:r>
     </w:p>
     <w:p>
@@ -420,7 +727,7 @@
         <w:rPr>
           <w:rFonts w:ascii="Times New Roman" w:eastAsiaTheme="minorEastAsia" w:hAnsi="Times New Roman" w:cs="Times New Roman"/>
         </w:rPr>
-        <w:t>System Administrators: Responsible for configuring, managing, and supporting the system to ensure stable operation.</w:t>
+        <w:t>Payment Processors: Handle payment transactions related to appointments.</w:t>
       </w:r>
     </w:p>
     <w:p>
@@ -437,20 +744,29 @@
       <w:r>
         <w:rPr>
           <w:rFonts w:ascii="Times New Roman" w:eastAsiaTheme="minorEastAsia" w:hAnsi="Times New Roman" w:cs="Times New Roman" w:hint="eastAsia"/>
+          <w:color w:val="FF0000"/>
         </w:rPr>
         <w:t>Q</w:t>
       </w:r>
       <w:r>
         <w:rPr>
           <w:rFonts w:ascii="Times New Roman" w:eastAsiaTheme="minorEastAsia" w:hAnsi="Times New Roman" w:cs="Times New Roman" w:hint="eastAsia"/>
+          <w:color w:val="FF0000"/>
         </w:rPr>
         <w:t>:</w:t>
       </w:r>
       <w:r>
         <w:rPr>
-          <w:rFonts w:ascii="Times New Roman" w:eastAsiaTheme="minorEastAsia" w:hAnsi="Times New Roman" w:cs="Times New Roman" w:hint="eastAsia"/>
-        </w:rPr>
-        <w:t>技术选型</w:t>
+          <w:color w:val="FF0000"/>
+        </w:rPr>
+        <w:t xml:space="preserve"> </w:t>
+      </w:r>
+      <w:r>
+        <w:rPr>
+          <w:rFonts w:ascii="Times New Roman" w:eastAsiaTheme="minorEastAsia" w:hAnsi="Times New Roman" w:cs="Times New Roman"/>
+          <w:color w:val="FF0000"/>
+        </w:rPr>
+        <w:t>能提供什么服务，有什么价值，价格如何</w:t>
       </w:r>
     </w:p>
     <w:p>
@@ -468,7 +784,7 @@
         <w:rPr>
           <w:rFonts w:ascii="Times New Roman" w:eastAsiaTheme="minorEastAsia" w:hAnsi="Times New Roman" w:cs="Times New Roman"/>
         </w:rPr>
-        <w:t>IT Support Team</w:t>
+        <w:t>Marketing and Sales Team</w:t>
       </w:r>
     </w:p>
     <w:p>
@@ -486,7 +802,7 @@
         <w:rPr>
           <w:rFonts w:ascii="Times New Roman" w:eastAsiaTheme="minorEastAsia" w:hAnsi="Times New Roman" w:cs="Times New Roman"/>
         </w:rPr>
-        <w:t>Technical Support Personnel: Provide technical support and troubleshooting for the system, helping resolve user issues.</w:t>
+        <w:t>Promoters: Responsible for publicizing and promoting the new system to increase user acceptance and usage.</w:t>
       </w:r>
     </w:p>
     <w:p>
@@ -504,7 +820,7 @@
         <w:rPr>
           <w:rFonts w:ascii="Times New Roman" w:eastAsiaTheme="minorEastAsia" w:hAnsi="Times New Roman" w:cs="Times New Roman"/>
         </w:rPr>
-        <w:t>Training Staff: Train system users to ensure they can use the system correctly.</w:t>
+        <w:t>Market Analysts: Analyze system usage data to assess market demand and user feedback.</w:t>
       </w:r>
     </w:p>
     <w:p>
@@ -524,439 +840,191 @@
         </w:rPr>
         <w:t>Q</w:t>
       </w:r>
-      <w:r>
-        <w:rPr>
-          <w:rFonts w:ascii="Times New Roman" w:eastAsiaTheme="minorEastAsia" w:hAnsi="Times New Roman" w:cs="Times New Roman" w:hint="eastAsia"/>
+    </w:p>
+    <w:p>
+      <w:pPr>
+        <w:pStyle w:val="ListParagraph"/>
+        <w:numPr>
+          <w:ilvl w:val="0"/>
+          <w:numId w:val="5"/>
+        </w:numPr>
+        <w:rPr>
+          <w:rFonts w:ascii="Times New Roman" w:eastAsiaTheme="minorEastAsia" w:hAnsi="Times New Roman" w:cs="Times New Roman"/>
+        </w:rPr>
+      </w:pPr>
+      <w:r>
+        <w:rPr>
+          <w:rFonts w:ascii="Times New Roman" w:eastAsiaTheme="minorEastAsia" w:hAnsi="Times New Roman" w:cs="Times New Roman" w:hint="eastAsia"/>
+        </w:rPr>
+        <w:t>CFO /</w:t>
+      </w:r>
+      <w:r>
+        <w:rPr>
+          <w:rFonts w:eastAsiaTheme="minorEastAsia" w:hint="eastAsia"/>
+        </w:rPr>
+        <w:t xml:space="preserve"> </w:t>
+      </w:r>
+      <w:r>
+        <w:rPr>
+          <w:rFonts w:ascii="Times New Roman" w:eastAsiaTheme="minorEastAsia" w:hAnsi="Times New Roman" w:cs="Times New Roman"/>
+        </w:rPr>
+        <w:t>Finance Department</w:t>
+      </w:r>
+    </w:p>
+    <w:p>
+      <w:pPr>
+        <w:pStyle w:val="ListParagraph"/>
+        <w:numPr>
+          <w:ilvl w:val="1"/>
+          <w:numId w:val="5"/>
+        </w:numPr>
+        <w:rPr>
+          <w:rFonts w:ascii="Times New Roman" w:eastAsiaTheme="minorEastAsia" w:hAnsi="Times New Roman" w:cs="Times New Roman"/>
+        </w:rPr>
+      </w:pPr>
+      <w:r>
+        <w:rPr>
+          <w:rFonts w:ascii="Times New Roman" w:eastAsiaTheme="minorEastAsia" w:hAnsi="Times New Roman" w:cs="Times New Roman"/>
+        </w:rPr>
+        <w:t>Billing and Payment Management: Handle patient payment transactions, ensuring accurate settlement of fees.</w:t>
+      </w:r>
+    </w:p>
+    <w:p>
+      <w:pPr>
+        <w:pStyle w:val="ListParagraph"/>
+        <w:numPr>
+          <w:ilvl w:val="1"/>
+          <w:numId w:val="5"/>
+        </w:numPr>
+        <w:rPr>
+          <w:rFonts w:ascii="Times New Roman" w:eastAsiaTheme="minorEastAsia" w:hAnsi="Times New Roman" w:cs="Times New Roman"/>
+        </w:rPr>
+      </w:pPr>
+      <w:r>
+        <w:rPr>
+          <w:rFonts w:ascii="Times New Roman" w:eastAsiaTheme="minorEastAsia" w:hAnsi="Times New Roman" w:cs="Times New Roman"/>
+        </w:rPr>
+        <w:t>Cost Control: Monitor the costs of system implementation and operation, optimizing budget and resource allocation.</w:t>
+      </w:r>
+    </w:p>
+    <w:p>
+      <w:pPr>
+        <w:pStyle w:val="ListParagraph"/>
+        <w:numPr>
+          <w:ilvl w:val="1"/>
+          <w:numId w:val="5"/>
+        </w:numPr>
+        <w:rPr>
+          <w:rFonts w:ascii="Times New Roman" w:eastAsiaTheme="minorEastAsia" w:hAnsi="Times New Roman" w:cs="Times New Roman"/>
+        </w:rPr>
+      </w:pPr>
+      <w:r>
+        <w:rPr>
+          <w:rFonts w:ascii="Times New Roman" w:eastAsiaTheme="minorEastAsia" w:hAnsi="Times New Roman" w:cs="Times New Roman" w:hint="eastAsia"/>
+        </w:rPr>
+        <w:t>Q</w:t>
+      </w:r>
+    </w:p>
+    <w:p>
+      <w:pPr>
+        <w:pStyle w:val="ListParagraph"/>
+        <w:numPr>
+          <w:ilvl w:val="0"/>
+          <w:numId w:val="5"/>
+        </w:numPr>
+        <w:rPr>
+          <w:rFonts w:ascii="Times New Roman" w:eastAsiaTheme="minorEastAsia" w:hAnsi="Times New Roman" w:cs="Times New Roman"/>
+        </w:rPr>
+      </w:pPr>
+      <w:r>
+        <w:rPr>
+          <w:rFonts w:ascii="Times New Roman" w:eastAsiaTheme="minorEastAsia" w:hAnsi="Times New Roman" w:cs="Times New Roman" w:hint="eastAsia"/>
+        </w:rPr>
+        <w:t>CIO /</w:t>
+      </w:r>
+      <w:r>
+        <w:t xml:space="preserve"> </w:t>
+      </w:r>
+      <w:r>
+        <w:rPr>
+          <w:rFonts w:ascii="Times New Roman" w:eastAsiaTheme="minorEastAsia" w:hAnsi="Times New Roman" w:cs="Times New Roman"/>
+        </w:rPr>
+        <w:t>Quality and Safety Department</w:t>
+      </w:r>
+    </w:p>
+    <w:p>
+      <w:pPr>
+        <w:pStyle w:val="ListParagraph"/>
+        <w:numPr>
+          <w:ilvl w:val="1"/>
+          <w:numId w:val="5"/>
+        </w:numPr>
+        <w:rPr>
+          <w:rFonts w:ascii="Times New Roman" w:eastAsiaTheme="minorEastAsia" w:hAnsi="Times New Roman" w:cs="Times New Roman"/>
+        </w:rPr>
+      </w:pPr>
+      <w:r>
+        <w:rPr>
+          <w:rFonts w:ascii="Times New Roman" w:eastAsiaTheme="minorEastAsia" w:hAnsi="Times New Roman" w:cs="Times New Roman"/>
+        </w:rPr>
+        <w:t>Quality Control Personnel: Monitor the quality and performance of the system to ensure it meets medical standards and patient needs.</w:t>
+      </w:r>
+    </w:p>
+    <w:p>
+      <w:pPr>
+        <w:pStyle w:val="ListParagraph"/>
+        <w:numPr>
+          <w:ilvl w:val="1"/>
+          <w:numId w:val="5"/>
+        </w:numPr>
+        <w:rPr>
+          <w:rFonts w:ascii="Times New Roman" w:eastAsiaTheme="minorEastAsia" w:hAnsi="Times New Roman" w:cs="Times New Roman"/>
+        </w:rPr>
+      </w:pPr>
+      <w:r>
+        <w:rPr>
+          <w:rFonts w:ascii="Times New Roman" w:eastAsiaTheme="minorEastAsia" w:hAnsi="Times New Roman" w:cs="Times New Roman"/>
+        </w:rPr>
+        <w:t>Security Auditors: Regularly review the system's security measures to ensure the protection of patient data and system security.</w:t>
+      </w:r>
+    </w:p>
+    <w:p>
+      <w:pPr>
+        <w:pStyle w:val="ListParagraph"/>
+        <w:numPr>
+          <w:ilvl w:val="1"/>
+          <w:numId w:val="5"/>
+        </w:numPr>
+        <w:rPr>
+          <w:rFonts w:ascii="Times New Roman" w:eastAsiaTheme="minorEastAsia" w:hAnsi="Times New Roman" w:cs="Times New Roman"/>
+          <w:color w:val="FF0000"/>
+        </w:rPr>
+      </w:pPr>
+      <w:r>
+        <w:rPr>
+          <w:rFonts w:ascii="Times New Roman" w:eastAsiaTheme="minorEastAsia" w:hAnsi="Times New Roman" w:cs="Times New Roman" w:hint="eastAsia"/>
+          <w:color w:val="FF0000"/>
+        </w:rPr>
+        <w:t>Q</w:t>
+      </w:r>
+      <w:r>
+        <w:rPr>
+          <w:rFonts w:ascii="Times New Roman" w:eastAsiaTheme="minorEastAsia" w:hAnsi="Times New Roman" w:cs="Times New Roman" w:hint="eastAsia"/>
+          <w:color w:val="FF0000"/>
         </w:rPr>
         <w:t>:</w:t>
       </w:r>
-    </w:p>
-    <w:p>
-      <w:pPr>
-        <w:pStyle w:val="ListParagraph"/>
-        <w:numPr>
-          <w:ilvl w:val="0"/>
-          <w:numId w:val="5"/>
-        </w:numPr>
-        <w:rPr>
-          <w:rFonts w:ascii="Times New Roman" w:eastAsiaTheme="minorEastAsia" w:hAnsi="Times New Roman" w:cs="Times New Roman"/>
-        </w:rPr>
-      </w:pPr>
-      <w:r>
-        <w:rPr>
-          <w:rFonts w:ascii="Times New Roman" w:eastAsiaTheme="minorEastAsia" w:hAnsi="Times New Roman" w:cs="Times New Roman"/>
-        </w:rPr>
-        <w:t>Legal and Compliance Team</w:t>
-      </w:r>
-    </w:p>
-    <w:p>
-      <w:pPr>
-        <w:pStyle w:val="ListParagraph"/>
-        <w:numPr>
-          <w:ilvl w:val="1"/>
-          <w:numId w:val="5"/>
-        </w:numPr>
-        <w:rPr>
-          <w:rFonts w:ascii="Times New Roman" w:eastAsiaTheme="minorEastAsia" w:hAnsi="Times New Roman" w:cs="Times New Roman"/>
-        </w:rPr>
-      </w:pPr>
-      <w:r>
-        <w:rPr>
-          <w:rFonts w:ascii="Times New Roman" w:eastAsiaTheme="minorEastAsia" w:hAnsi="Times New Roman" w:cs="Times New Roman"/>
-        </w:rPr>
-        <w:lastRenderedPageBreak/>
-        <w:t>Compliance Officers: Ensure the system complies with relevant laws and regulations, such as privacy protection and data security laws.</w:t>
-      </w:r>
-    </w:p>
-    <w:p>
-      <w:pPr>
-        <w:pStyle w:val="ListParagraph"/>
-        <w:numPr>
-          <w:ilvl w:val="1"/>
-          <w:numId w:val="5"/>
-        </w:numPr>
-        <w:rPr>
-          <w:rFonts w:ascii="Times New Roman" w:eastAsiaTheme="minorEastAsia" w:hAnsi="Times New Roman" w:cs="Times New Roman"/>
-        </w:rPr>
-      </w:pPr>
-      <w:r>
-        <w:rPr>
-          <w:rFonts w:ascii="Times New Roman" w:eastAsiaTheme="minorEastAsia" w:hAnsi="Times New Roman" w:cs="Times New Roman"/>
-        </w:rPr>
-        <w:t>Legal Advisors: Provide legal consultation to ensure the design and use of the system comply with legal requirements.</w:t>
-      </w:r>
-    </w:p>
-    <w:p>
-      <w:pPr>
-        <w:pStyle w:val="ListParagraph"/>
-        <w:numPr>
-          <w:ilvl w:val="1"/>
-          <w:numId w:val="5"/>
-        </w:numPr>
-        <w:rPr>
-          <w:rFonts w:ascii="Times New Roman" w:eastAsiaTheme="minorEastAsia" w:hAnsi="Times New Roman" w:cs="Times New Roman"/>
-        </w:rPr>
-      </w:pPr>
-      <w:r>
-        <w:rPr>
-          <w:rFonts w:ascii="Times New Roman" w:eastAsiaTheme="minorEastAsia" w:hAnsi="Times New Roman" w:cs="Times New Roman" w:hint="eastAsia"/>
-        </w:rPr>
-        <w:t>Q</w:t>
-      </w:r>
-      <w:r>
-        <w:rPr>
-          <w:rFonts w:ascii="Times New Roman" w:eastAsiaTheme="minorEastAsia" w:hAnsi="Times New Roman" w:cs="Times New Roman" w:hint="eastAsia"/>
-        </w:rPr>
-        <w:t>:</w:t>
-      </w:r>
-      <w:r>
+      <w:r>
+        <w:rPr>
+          <w:rFonts w:ascii="Times New Roman" w:eastAsiaTheme="minorEastAsia" w:hAnsi="Times New Roman" w:cs="Times New Roman"/>
+          <w:color w:val="FF0000"/>
+        </w:rPr>
         <w:t xml:space="preserve"> </w:t>
       </w:r>
       <w:r>
         <w:rPr>
           <w:rFonts w:ascii="Times New Roman" w:eastAsiaTheme="minorEastAsia" w:hAnsi="Times New Roman" w:cs="Times New Roman"/>
-        </w:rPr>
-        <w:t>政策，法规的要求，</w:t>
-      </w:r>
-      <w:r>
-        <w:rPr>
-          <w:rFonts w:ascii="Times New Roman" w:eastAsiaTheme="minorEastAsia" w:hAnsi="Times New Roman" w:cs="Times New Roman"/>
-        </w:rPr>
-        <w:t xml:space="preserve"> </w:t>
-      </w:r>
-    </w:p>
-    <w:p>
-      <w:pPr>
-        <w:pStyle w:val="ListParagraph"/>
-        <w:numPr>
-          <w:ilvl w:val="0"/>
-          <w:numId w:val="5"/>
-        </w:numPr>
-        <w:rPr>
-          <w:rFonts w:ascii="Times New Roman" w:eastAsiaTheme="minorEastAsia" w:hAnsi="Times New Roman" w:cs="Times New Roman"/>
-        </w:rPr>
-      </w:pPr>
-      <w:r>
-        <w:rPr>
-          <w:rFonts w:ascii="Times New Roman" w:eastAsiaTheme="minorEastAsia" w:hAnsi="Times New Roman" w:cs="Times New Roman"/>
-        </w:rPr>
-        <w:t>Third-party Service Providers</w:t>
-      </w:r>
-    </w:p>
-    <w:p>
-      <w:pPr>
-        <w:pStyle w:val="ListParagraph"/>
-        <w:numPr>
-          <w:ilvl w:val="1"/>
-          <w:numId w:val="5"/>
-        </w:numPr>
-        <w:rPr>
-          <w:rFonts w:ascii="Times New Roman" w:eastAsiaTheme="minorEastAsia" w:hAnsi="Times New Roman" w:cs="Times New Roman"/>
-        </w:rPr>
-      </w:pPr>
-      <w:r>
-        <w:rPr>
-          <w:rFonts w:ascii="Times New Roman" w:eastAsiaTheme="minorEastAsia" w:hAnsi="Times New Roman" w:cs="Times New Roman"/>
-        </w:rPr>
-        <w:t>Cloud Service Providers (e.g., AWS): Provide the infrastructure and platform services needed to run the system.</w:t>
-      </w:r>
-    </w:p>
-    <w:p>
-      <w:pPr>
-        <w:pStyle w:val="ListParagraph"/>
-        <w:numPr>
-          <w:ilvl w:val="1"/>
-          <w:numId w:val="5"/>
-        </w:numPr>
-        <w:rPr>
-          <w:rFonts w:ascii="Times New Roman" w:eastAsiaTheme="minorEastAsia" w:hAnsi="Times New Roman" w:cs="Times New Roman"/>
-        </w:rPr>
-      </w:pPr>
-      <w:r>
-        <w:rPr>
-          <w:rFonts w:ascii="Times New Roman" w:eastAsiaTheme="minorEastAsia" w:hAnsi="Times New Roman" w:cs="Times New Roman"/>
-        </w:rPr>
-        <w:t>Payment Processors: Handle payment transactions related to appointments.</w:t>
-      </w:r>
-      <w:r>
-        <w:rPr>
-          <w:rFonts w:ascii="Times New Roman" w:eastAsiaTheme="minorEastAsia" w:hAnsi="Times New Roman" w:cs="Times New Roman" w:hint="eastAsia"/>
-        </w:rPr>
-        <w:t xml:space="preserve"> </w:t>
-      </w:r>
-      <w:r>
-        <w:rPr>
-          <w:rFonts w:ascii="Times New Roman" w:eastAsiaTheme="minorEastAsia" w:hAnsi="Times New Roman" w:cs="Times New Roman" w:hint="eastAsia"/>
-        </w:rPr>
-        <w:t>Q</w:t>
-      </w:r>
-      <w:r>
-        <w:rPr>
-          <w:rFonts w:ascii="Times New Roman" w:eastAsiaTheme="minorEastAsia" w:hAnsi="Times New Roman" w:cs="Times New Roman" w:hint="eastAsia"/>
-        </w:rPr>
-        <w:t>:</w:t>
-      </w:r>
-      <w:r>
-        <w:t xml:space="preserve"> </w:t>
-      </w:r>
-      <w:r>
-        <w:rPr>
-          <w:rFonts w:ascii="Times New Roman" w:eastAsiaTheme="minorEastAsia" w:hAnsi="Times New Roman" w:cs="Times New Roman"/>
-        </w:rPr>
-        <w:t>能提供什么服务，有什么价值，价格如何</w:t>
-      </w:r>
-    </w:p>
-    <w:p>
-      <w:pPr>
-        <w:pStyle w:val="ListParagraph"/>
-        <w:numPr>
-          <w:ilvl w:val="0"/>
-          <w:numId w:val="5"/>
-        </w:numPr>
-        <w:rPr>
-          <w:rFonts w:ascii="Times New Roman" w:eastAsiaTheme="minorEastAsia" w:hAnsi="Times New Roman" w:cs="Times New Roman"/>
-        </w:rPr>
-      </w:pPr>
-      <w:r>
-        <w:rPr>
-          <w:rFonts w:ascii="Times New Roman" w:eastAsiaTheme="minorEastAsia" w:hAnsi="Times New Roman" w:cs="Times New Roman"/>
-        </w:rPr>
-        <w:t>Marketing and Sales Team</w:t>
-      </w:r>
-    </w:p>
-    <w:p>
-      <w:pPr>
-        <w:pStyle w:val="ListParagraph"/>
-        <w:numPr>
-          <w:ilvl w:val="1"/>
-          <w:numId w:val="5"/>
-        </w:numPr>
-        <w:rPr>
-          <w:rFonts w:ascii="Times New Roman" w:eastAsiaTheme="minorEastAsia" w:hAnsi="Times New Roman" w:cs="Times New Roman"/>
-        </w:rPr>
-      </w:pPr>
-      <w:r>
-        <w:rPr>
-          <w:rFonts w:ascii="Times New Roman" w:eastAsiaTheme="minorEastAsia" w:hAnsi="Times New Roman" w:cs="Times New Roman"/>
-        </w:rPr>
-        <w:t>Promoters: Responsible for publicizing and promoting the new system to increase user acceptance and usage.</w:t>
-      </w:r>
-    </w:p>
-    <w:p>
-      <w:pPr>
-        <w:pStyle w:val="ListParagraph"/>
-        <w:numPr>
-          <w:ilvl w:val="1"/>
-          <w:numId w:val="5"/>
-        </w:numPr>
-        <w:rPr>
-          <w:rFonts w:ascii="Times New Roman" w:eastAsiaTheme="minorEastAsia" w:hAnsi="Times New Roman" w:cs="Times New Roman"/>
-        </w:rPr>
-      </w:pPr>
-      <w:r>
-        <w:rPr>
-          <w:rFonts w:ascii="Times New Roman" w:eastAsiaTheme="minorEastAsia" w:hAnsi="Times New Roman" w:cs="Times New Roman"/>
-        </w:rPr>
-        <w:t>Market Analysts: Analyze system usage data to assess market demand and user feedback.</w:t>
-      </w:r>
-    </w:p>
-    <w:p>
-      <w:pPr>
-        <w:pStyle w:val="ListParagraph"/>
-        <w:numPr>
-          <w:ilvl w:val="1"/>
-          <w:numId w:val="5"/>
-        </w:numPr>
-        <w:rPr>
-          <w:rFonts w:ascii="Times New Roman" w:eastAsiaTheme="minorEastAsia" w:hAnsi="Times New Roman" w:cs="Times New Roman"/>
-        </w:rPr>
-      </w:pPr>
-      <w:r>
-        <w:rPr>
-          <w:rFonts w:ascii="Times New Roman" w:eastAsiaTheme="minorEastAsia" w:hAnsi="Times New Roman" w:cs="Times New Roman" w:hint="eastAsia"/>
-        </w:rPr>
-        <w:t>Q</w:t>
-      </w:r>
-    </w:p>
-    <w:p>
-      <w:pPr>
-        <w:pStyle w:val="ListParagraph"/>
-        <w:numPr>
-          <w:ilvl w:val="0"/>
-          <w:numId w:val="5"/>
-        </w:numPr>
-        <w:rPr>
-          <w:rFonts w:ascii="Times New Roman" w:eastAsiaTheme="minorEastAsia" w:hAnsi="Times New Roman" w:cs="Times New Roman"/>
-        </w:rPr>
-      </w:pPr>
-      <w:r>
-        <w:rPr>
-          <w:rFonts w:ascii="Times New Roman" w:eastAsiaTheme="minorEastAsia" w:hAnsi="Times New Roman" w:cs="Times New Roman" w:hint="eastAsia"/>
-        </w:rPr>
-        <w:t>CFO /</w:t>
-      </w:r>
-      <w:r>
-        <w:rPr>
-          <w:rFonts w:eastAsiaTheme="minorEastAsia" w:hint="eastAsia"/>
-        </w:rPr>
-        <w:t xml:space="preserve"> </w:t>
-      </w:r>
-      <w:r>
-        <w:rPr>
-          <w:rFonts w:ascii="Times New Roman" w:eastAsiaTheme="minorEastAsia" w:hAnsi="Times New Roman" w:cs="Times New Roman"/>
-        </w:rPr>
-        <w:t>Finance Department</w:t>
-      </w:r>
-    </w:p>
-    <w:p>
-      <w:pPr>
-        <w:pStyle w:val="ListParagraph"/>
-        <w:numPr>
-          <w:ilvl w:val="1"/>
-          <w:numId w:val="5"/>
-        </w:numPr>
-        <w:rPr>
-          <w:rFonts w:ascii="Times New Roman" w:eastAsiaTheme="minorEastAsia" w:hAnsi="Times New Roman" w:cs="Times New Roman"/>
-        </w:rPr>
-      </w:pPr>
-      <w:r>
-        <w:rPr>
-          <w:rFonts w:ascii="Times New Roman" w:eastAsiaTheme="minorEastAsia" w:hAnsi="Times New Roman" w:cs="Times New Roman"/>
-        </w:rPr>
-        <w:t>Billing and Payment Management: Handle patient payment transactions, ensuring accurate settlement of fees.</w:t>
-      </w:r>
-    </w:p>
-    <w:p>
-      <w:pPr>
-        <w:pStyle w:val="ListParagraph"/>
-        <w:numPr>
-          <w:ilvl w:val="1"/>
-          <w:numId w:val="5"/>
-        </w:numPr>
-        <w:rPr>
-          <w:rFonts w:ascii="Times New Roman" w:eastAsiaTheme="minorEastAsia" w:hAnsi="Times New Roman" w:cs="Times New Roman"/>
-        </w:rPr>
-      </w:pPr>
-      <w:r>
-        <w:rPr>
-          <w:rFonts w:ascii="Times New Roman" w:eastAsiaTheme="minorEastAsia" w:hAnsi="Times New Roman" w:cs="Times New Roman"/>
-        </w:rPr>
-        <w:t>Cost Control: Monitor the costs of system implementation and operation, optimizing budget and resource allocation.</w:t>
-      </w:r>
-    </w:p>
-    <w:p>
-      <w:pPr>
-        <w:pStyle w:val="ListParagraph"/>
-        <w:numPr>
-          <w:ilvl w:val="1"/>
-          <w:numId w:val="5"/>
-        </w:numPr>
-        <w:rPr>
-          <w:rFonts w:ascii="Times New Roman" w:eastAsiaTheme="minorEastAsia" w:hAnsi="Times New Roman" w:cs="Times New Roman"/>
-        </w:rPr>
-      </w:pPr>
-      <w:r>
-        <w:rPr>
-          <w:rFonts w:ascii="Times New Roman" w:eastAsiaTheme="minorEastAsia" w:hAnsi="Times New Roman" w:cs="Times New Roman" w:hint="eastAsia"/>
-        </w:rPr>
-        <w:t>Q</w:t>
-      </w:r>
-    </w:p>
-    <w:p>
-      <w:pPr>
-        <w:pStyle w:val="ListParagraph"/>
-        <w:numPr>
-          <w:ilvl w:val="0"/>
-          <w:numId w:val="5"/>
-        </w:numPr>
-        <w:rPr>
-          <w:rFonts w:ascii="Times New Roman" w:eastAsiaTheme="minorEastAsia" w:hAnsi="Times New Roman" w:cs="Times New Roman"/>
-        </w:rPr>
-      </w:pPr>
-      <w:r>
-        <w:rPr>
-          <w:rFonts w:ascii="Times New Roman" w:eastAsiaTheme="minorEastAsia" w:hAnsi="Times New Roman" w:cs="Times New Roman" w:hint="eastAsia"/>
-        </w:rPr>
-        <w:t>CIO /</w:t>
-      </w:r>
-      <w:r>
-        <w:t xml:space="preserve"> </w:t>
-      </w:r>
-      <w:r>
-        <w:rPr>
-          <w:rFonts w:ascii="Times New Roman" w:eastAsiaTheme="minorEastAsia" w:hAnsi="Times New Roman" w:cs="Times New Roman"/>
-        </w:rPr>
-        <w:t>Quality and Safety Department</w:t>
-      </w:r>
-    </w:p>
-    <w:p>
-      <w:pPr>
-        <w:pStyle w:val="ListParagraph"/>
-        <w:numPr>
-          <w:ilvl w:val="1"/>
-          <w:numId w:val="5"/>
-        </w:numPr>
-        <w:rPr>
-          <w:rFonts w:ascii="Times New Roman" w:eastAsiaTheme="minorEastAsia" w:hAnsi="Times New Roman" w:cs="Times New Roman"/>
-        </w:rPr>
-      </w:pPr>
-      <w:r>
-        <w:rPr>
-          <w:rFonts w:ascii="Times New Roman" w:eastAsiaTheme="minorEastAsia" w:hAnsi="Times New Roman" w:cs="Times New Roman"/>
-        </w:rPr>
-        <w:t>Quality Control Personnel: Monitor the quality and performance of the system to ensure it meets medical standards and patient needs.</w:t>
-      </w:r>
-    </w:p>
-    <w:p>
-      <w:pPr>
-        <w:pStyle w:val="ListParagraph"/>
-        <w:numPr>
-          <w:ilvl w:val="1"/>
-          <w:numId w:val="5"/>
-        </w:numPr>
-        <w:rPr>
-          <w:rFonts w:ascii="Times New Roman" w:eastAsiaTheme="minorEastAsia" w:hAnsi="Times New Roman" w:cs="Times New Roman"/>
-        </w:rPr>
-      </w:pPr>
-      <w:r>
-        <w:rPr>
-          <w:rFonts w:ascii="Times New Roman" w:eastAsiaTheme="minorEastAsia" w:hAnsi="Times New Roman" w:cs="Times New Roman"/>
-        </w:rPr>
-        <w:t>Security Auditors: Regularly review the system's security measures to ensure the protection of patient data and system security.</w:t>
-      </w:r>
-    </w:p>
-    <w:p>
-      <w:pPr>
-        <w:pStyle w:val="ListParagraph"/>
-        <w:numPr>
-          <w:ilvl w:val="1"/>
-          <w:numId w:val="5"/>
-        </w:numPr>
-        <w:rPr>
-          <w:rFonts w:ascii="Times New Roman" w:eastAsiaTheme="minorEastAsia" w:hAnsi="Times New Roman" w:cs="Times New Roman" w:hint="eastAsia"/>
-        </w:rPr>
-      </w:pPr>
-      <w:r>
-        <w:rPr>
-          <w:rFonts w:ascii="Times New Roman" w:eastAsiaTheme="minorEastAsia" w:hAnsi="Times New Roman" w:cs="Times New Roman" w:hint="eastAsia"/>
-        </w:rPr>
-        <w:t>Q</w:t>
-      </w:r>
-      <w:r>
-        <w:rPr>
-          <w:rFonts w:ascii="Times New Roman" w:eastAsiaTheme="minorEastAsia" w:hAnsi="Times New Roman" w:cs="Times New Roman" w:hint="eastAsia"/>
-        </w:rPr>
-        <w:t>:</w:t>
-      </w:r>
-      <w:r>
-        <w:rPr>
-          <w:rFonts w:ascii="Times New Roman" w:eastAsiaTheme="minorEastAsia" w:hAnsi="Times New Roman" w:cs="Times New Roman"/>
-        </w:rPr>
-        <w:t xml:space="preserve"> </w:t>
-      </w:r>
-      <w:r>
-        <w:rPr>
-          <w:rFonts w:ascii="Times New Roman" w:eastAsiaTheme="minorEastAsia" w:hAnsi="Times New Roman" w:cs="Times New Roman"/>
+          <w:color w:val="FF0000"/>
         </w:rPr>
         <w:t>现在已采用的安全措施</w:t>
       </w:r>
@@ -1130,6 +1198,42 @@
       <w:pPr>
         <w:pStyle w:val="ListParagraph"/>
         <w:numPr>
+          <w:ilvl w:val="1"/>
+          <w:numId w:val="6"/>
+        </w:numPr>
+        <w:rPr>
+          <w:rFonts w:ascii="Times New Roman" w:eastAsiaTheme="minorEastAsia" w:hAnsi="Times New Roman" w:cs="Times New Roman"/>
+          <w:szCs w:val="24"/>
+        </w:rPr>
+      </w:pPr>
+      <w:r>
+        <w:rPr>
+          <w:rFonts w:ascii="Times New Roman" w:eastAsiaTheme="minorEastAsia" w:hAnsi="Times New Roman" w:cs="Times New Roman"/>
+          <w:szCs w:val="24"/>
+        </w:rPr>
+        <w:t>cancel</w:t>
+      </w:r>
+      <w:r>
+        <w:rPr>
+          <w:rFonts w:ascii="Times New Roman" w:eastAsiaTheme="minorEastAsia" w:hAnsi="Times New Roman" w:cs="Times New Roman"/>
+          <w:szCs w:val="24"/>
+        </w:rPr>
+        <w:t xml:space="preserve">, </w:t>
+      </w:r>
+      <w:proofErr w:type="gramStart"/>
+      <w:r>
+        <w:rPr>
+          <w:rFonts w:ascii="Times New Roman" w:eastAsiaTheme="minorEastAsia" w:hAnsi="Times New Roman" w:cs="Times New Roman"/>
+          <w:szCs w:val="24"/>
+        </w:rPr>
+        <w:t>change</w:t>
+      </w:r>
+      <w:proofErr w:type="gramEnd"/>
+    </w:p>
+    <w:p>
+      <w:pPr>
+        <w:pStyle w:val="ListParagraph"/>
+        <w:numPr>
           <w:ilvl w:val="0"/>
           <w:numId w:val="6"/>
         </w:numPr>
@@ -1141,9 +1245,17 @@
       <w:r>
         <w:rPr>
           <w:rFonts w:ascii="Times New Roman" w:eastAsiaTheme="minorEastAsia" w:hAnsi="Times New Roman" w:cs="Times New Roman"/>
-          <w:szCs w:val="24"/>
-        </w:rPr>
-        <w:t>Information Query (optional):</w:t>
+          <w:color w:val="FF0000"/>
+          <w:szCs w:val="24"/>
+        </w:rPr>
+        <w:t xml:space="preserve">Information Query </w:t>
+      </w:r>
+      <w:r>
+        <w:rPr>
+          <w:rFonts w:ascii="Times New Roman" w:eastAsiaTheme="minorEastAsia" w:hAnsi="Times New Roman" w:cs="Times New Roman"/>
+          <w:szCs w:val="24"/>
+        </w:rPr>
+        <w:t>(optional):</w:t>
       </w:r>
       <w:r>
         <w:rPr>
@@ -1175,9 +1287,18 @@
       <w:r>
         <w:rPr>
           <w:rFonts w:ascii="Times New Roman" w:eastAsiaTheme="minorEastAsia" w:hAnsi="Times New Roman" w:cs="Times New Roman"/>
-          <w:szCs w:val="24"/>
-        </w:rPr>
-        <w:t>Triage (optional):</w:t>
+          <w:color w:val="FF0000"/>
+          <w:szCs w:val="24"/>
+        </w:rPr>
+        <w:lastRenderedPageBreak/>
+        <w:t xml:space="preserve">Triage </w:t>
+      </w:r>
+      <w:r>
+        <w:rPr>
+          <w:rFonts w:ascii="Times New Roman" w:eastAsiaTheme="minorEastAsia" w:hAnsi="Times New Roman" w:cs="Times New Roman"/>
+          <w:szCs w:val="24"/>
+        </w:rPr>
+        <w:t>(optional):</w:t>
       </w:r>
       <w:r>
         <w:rPr>
@@ -1211,7 +1332,6 @@
           <w:rFonts w:ascii="Times New Roman" w:eastAsiaTheme="minorEastAsia" w:hAnsi="Times New Roman" w:cs="Times New Roman"/>
           <w:szCs w:val="24"/>
         </w:rPr>
-        <w:lastRenderedPageBreak/>
         <w:t>Reminders and Notifications (must):</w:t>
       </w:r>
       <w:r>
@@ -1262,6 +1382,304 @@
         </w:rPr>
         <w:t>Send confirmation of successful appointments through SMS and email.</w:t>
       </w:r>
+    </w:p>
+    <w:p>
+      <w:pPr>
+        <w:rPr>
+          <w:rFonts w:ascii="Times New Roman" w:eastAsiaTheme="minorEastAsia" w:hAnsi="Times New Roman" w:cs="Times New Roman"/>
+          <w:szCs w:val="24"/>
+        </w:rPr>
+      </w:pPr>
+    </w:p>
+    <w:p>
+      <w:pPr>
+        <w:rPr>
+          <w:rFonts w:ascii="Times New Roman" w:eastAsiaTheme="minorEastAsia" w:hAnsi="Times New Roman" w:cs="Times New Roman"/>
+          <w:szCs w:val="24"/>
+        </w:rPr>
+      </w:pPr>
+      <w:r>
+        <w:rPr>
+          <w:rFonts w:ascii="Times New Roman" w:eastAsiaTheme="minorEastAsia" w:hAnsi="Times New Roman" w:cs="Times New Roman" w:hint="eastAsia"/>
+          <w:szCs w:val="24"/>
+        </w:rPr>
+        <w:t>预约系统过程描述：</w:t>
+      </w:r>
+    </w:p>
+    <w:p>
+      <w:pPr>
+        <w:rPr>
+          <w:rFonts w:ascii="Times New Roman" w:eastAsiaTheme="minorEastAsia" w:hAnsi="Times New Roman" w:cs="Times New Roman"/>
+          <w:szCs w:val="24"/>
+        </w:rPr>
+      </w:pPr>
+      <w:r>
+        <w:rPr>
+          <w:rFonts w:ascii="Times New Roman" w:eastAsiaTheme="minorEastAsia" w:hAnsi="Times New Roman" w:cs="Times New Roman" w:hint="eastAsia"/>
+          <w:szCs w:val="24"/>
+        </w:rPr>
+        <w:t>xxx</w:t>
+      </w:r>
+    </w:p>
+    <w:p>
+      <w:pPr>
+        <w:rPr>
+          <w:rFonts w:ascii="Times New Roman" w:eastAsiaTheme="minorEastAsia" w:hAnsi="Times New Roman" w:cs="Times New Roman" w:hint="eastAsia"/>
+          <w:szCs w:val="24"/>
+        </w:rPr>
+      </w:pPr>
+    </w:p>
+    <w:p>
+      <w:pPr>
+        <w:rPr>
+          <w:rFonts w:ascii="Times New Roman" w:eastAsiaTheme="minorEastAsia" w:hAnsi="Times New Roman" w:cs="Times New Roman"/>
+          <w:szCs w:val="24"/>
+        </w:rPr>
+      </w:pPr>
+      <w:r>
+        <w:rPr>
+          <w:rFonts w:ascii="Times New Roman" w:eastAsiaTheme="minorEastAsia" w:hAnsi="Times New Roman" w:cs="Times New Roman" w:hint="eastAsia"/>
+          <w:szCs w:val="24"/>
+        </w:rPr>
+        <w:t>会提供</w:t>
+      </w:r>
+      <w:r>
+        <w:rPr>
+          <w:rFonts w:ascii="Times New Roman" w:eastAsiaTheme="minorEastAsia" w:hAnsi="Times New Roman" w:cs="Times New Roman" w:hint="eastAsia"/>
+          <w:szCs w:val="24"/>
+        </w:rPr>
+        <w:t>已有的</w:t>
+      </w:r>
+      <w:r>
+        <w:rPr>
+          <w:rFonts w:ascii="Times New Roman" w:eastAsiaTheme="minorEastAsia" w:hAnsi="Times New Roman" w:cs="Times New Roman" w:hint="eastAsia"/>
+          <w:szCs w:val="24"/>
+        </w:rPr>
+        <w:t>基础</w:t>
+      </w:r>
+      <w:r>
+        <w:rPr>
+          <w:rFonts w:ascii="Times New Roman" w:eastAsiaTheme="minorEastAsia" w:hAnsi="Times New Roman" w:cs="Times New Roman" w:hint="eastAsia"/>
+          <w:szCs w:val="24"/>
+        </w:rPr>
+        <w:t>预约</w:t>
+      </w:r>
+      <w:r>
+        <w:rPr>
+          <w:rFonts w:ascii="Times New Roman" w:eastAsiaTheme="minorEastAsia" w:hAnsi="Times New Roman" w:cs="Times New Roman" w:hint="eastAsia"/>
+          <w:szCs w:val="24"/>
+        </w:rPr>
+        <w:t>系统和数据</w:t>
+      </w:r>
+      <w:r>
+        <w:rPr>
+          <w:rFonts w:ascii="Times New Roman" w:eastAsiaTheme="minorEastAsia" w:hAnsi="Times New Roman" w:cs="Times New Roman" w:hint="eastAsia"/>
+          <w:szCs w:val="24"/>
+        </w:rPr>
+        <w:t>吗</w:t>
+      </w:r>
+      <w:r>
+        <w:rPr>
+          <w:rFonts w:ascii="Times New Roman" w:eastAsiaTheme="minorEastAsia" w:hAnsi="Times New Roman" w:cs="Times New Roman" w:hint="eastAsia"/>
+          <w:szCs w:val="24"/>
+        </w:rPr>
+        <w:t>？</w:t>
+      </w:r>
+      <w:r>
+        <w:rPr>
+          <w:rFonts w:ascii="Times New Roman" w:eastAsiaTheme="minorEastAsia" w:hAnsi="Times New Roman" w:cs="Times New Roman" w:hint="eastAsia"/>
+          <w:szCs w:val="24"/>
+        </w:rPr>
+        <w:t>no</w:t>
+      </w:r>
+    </w:p>
+    <w:p>
+      <w:pPr>
+        <w:rPr>
+          <w:rFonts w:ascii="Times New Roman" w:eastAsiaTheme="minorEastAsia" w:hAnsi="Times New Roman" w:cs="Times New Roman"/>
+          <w:szCs w:val="24"/>
+        </w:rPr>
+      </w:pPr>
+      <w:r>
+        <w:rPr>
+          <w:rFonts w:ascii="Times New Roman" w:eastAsiaTheme="minorEastAsia" w:hAnsi="Times New Roman" w:cs="Times New Roman" w:hint="eastAsia"/>
+          <w:szCs w:val="24"/>
+        </w:rPr>
+        <w:t>需要</w:t>
+      </w:r>
+      <w:proofErr w:type="spellStart"/>
+      <w:r>
+        <w:rPr>
+          <w:rFonts w:ascii="Times New Roman" w:eastAsiaTheme="minorEastAsia" w:hAnsi="Times New Roman" w:cs="Times New Roman" w:hint="eastAsia"/>
+          <w:szCs w:val="24"/>
+        </w:rPr>
+        <w:t>chatboot</w:t>
+      </w:r>
+      <w:proofErr w:type="spellEnd"/>
+      <w:r>
+        <w:rPr>
+          <w:rFonts w:ascii="Times New Roman" w:eastAsiaTheme="minorEastAsia" w:hAnsi="Times New Roman" w:cs="Times New Roman" w:hint="eastAsia"/>
+          <w:szCs w:val="24"/>
+        </w:rPr>
+        <w:t>提供额外的医疗咨询服务吗？</w:t>
+      </w:r>
+    </w:p>
+    <w:p>
+      <w:pPr>
+        <w:rPr>
+          <w:rFonts w:ascii="Times New Roman" w:eastAsiaTheme="minorEastAsia" w:hAnsi="Times New Roman" w:cs="Times New Roman"/>
+          <w:szCs w:val="24"/>
+        </w:rPr>
+      </w:pPr>
+      <w:r>
+        <w:rPr>
+          <w:rFonts w:ascii="Times New Roman" w:eastAsiaTheme="minorEastAsia" w:hAnsi="Times New Roman" w:cs="Times New Roman" w:hint="eastAsia"/>
+          <w:szCs w:val="24"/>
+        </w:rPr>
+        <w:t>需要分诊系统吗？</w:t>
+      </w:r>
+      <w:r>
+        <w:rPr>
+          <w:rFonts w:ascii="Times New Roman" w:eastAsiaTheme="minorEastAsia" w:hAnsi="Times New Roman" w:cs="Times New Roman" w:hint="eastAsia"/>
+          <w:szCs w:val="24"/>
+        </w:rPr>
+        <w:t>if</w:t>
+      </w:r>
+      <w:r>
+        <w:rPr>
+          <w:rFonts w:ascii="Times New Roman" w:eastAsiaTheme="minorEastAsia" w:hAnsi="Times New Roman" w:cs="Times New Roman"/>
+          <w:szCs w:val="24"/>
+        </w:rPr>
+        <w:t xml:space="preserve"> </w:t>
+      </w:r>
+      <w:r>
+        <w:rPr>
+          <w:rFonts w:ascii="Times New Roman" w:eastAsiaTheme="minorEastAsia" w:hAnsi="Times New Roman" w:cs="Times New Roman" w:hint="eastAsia"/>
+          <w:szCs w:val="24"/>
+        </w:rPr>
+        <w:t>we</w:t>
+      </w:r>
+      <w:r>
+        <w:rPr>
+          <w:rFonts w:ascii="Times New Roman" w:eastAsiaTheme="minorEastAsia" w:hAnsi="Times New Roman" w:cs="Times New Roman"/>
+          <w:szCs w:val="24"/>
+        </w:rPr>
+        <w:t xml:space="preserve"> </w:t>
+      </w:r>
+      <w:r>
+        <w:rPr>
+          <w:rFonts w:ascii="Times New Roman" w:eastAsiaTheme="minorEastAsia" w:hAnsi="Times New Roman" w:cs="Times New Roman" w:hint="eastAsia"/>
+          <w:szCs w:val="24"/>
+        </w:rPr>
+        <w:t>can</w:t>
+      </w:r>
+      <w:r>
+        <w:rPr>
+          <w:rFonts w:ascii="Times New Roman" w:eastAsiaTheme="minorEastAsia" w:hAnsi="Times New Roman" w:cs="Times New Roman"/>
+          <w:szCs w:val="24"/>
+        </w:rPr>
+        <w:t xml:space="preserve"> </w:t>
+      </w:r>
+      <w:r>
+        <w:rPr>
+          <w:rFonts w:ascii="Times New Roman" w:eastAsiaTheme="minorEastAsia" w:hAnsi="Times New Roman" w:cs="Times New Roman" w:hint="eastAsia"/>
+          <w:szCs w:val="24"/>
+        </w:rPr>
+        <w:t>do</w:t>
+      </w:r>
+      <w:r>
+        <w:rPr>
+          <w:rFonts w:ascii="Times New Roman" w:eastAsiaTheme="minorEastAsia" w:hAnsi="Times New Roman" w:cs="Times New Roman" w:hint="eastAsia"/>
+          <w:szCs w:val="24"/>
+        </w:rPr>
+        <w:t>，</w:t>
+      </w:r>
+      <w:r>
+        <w:rPr>
+          <w:rFonts w:ascii="Times New Roman" w:eastAsiaTheme="minorEastAsia" w:hAnsi="Times New Roman" w:cs="Times New Roman" w:hint="eastAsia"/>
+          <w:szCs w:val="24"/>
+        </w:rPr>
+        <w:t>answer</w:t>
+      </w:r>
+      <w:r>
+        <w:rPr>
+          <w:rFonts w:ascii="Times New Roman" w:eastAsiaTheme="minorEastAsia" w:hAnsi="Times New Roman" w:cs="Times New Roman"/>
+          <w:szCs w:val="24"/>
+        </w:rPr>
+        <w:t xml:space="preserve"> </w:t>
+      </w:r>
+      <w:r>
+        <w:rPr>
+          <w:rFonts w:ascii="Times New Roman" w:eastAsiaTheme="minorEastAsia" w:hAnsi="Times New Roman" w:cs="Times New Roman" w:hint="eastAsia"/>
+          <w:szCs w:val="24"/>
+        </w:rPr>
+        <w:t>is</w:t>
+      </w:r>
+      <w:r>
+        <w:rPr>
+          <w:rFonts w:ascii="Times New Roman" w:eastAsiaTheme="minorEastAsia" w:hAnsi="Times New Roman" w:cs="Times New Roman"/>
+          <w:szCs w:val="24"/>
+        </w:rPr>
+        <w:t xml:space="preserve"> </w:t>
+      </w:r>
+      <w:r>
+        <w:rPr>
+          <w:rFonts w:ascii="Times New Roman" w:eastAsiaTheme="minorEastAsia" w:hAnsi="Times New Roman" w:cs="Times New Roman" w:hint="eastAsia"/>
+          <w:szCs w:val="24"/>
+        </w:rPr>
+        <w:t>yes</w:t>
+      </w:r>
+    </w:p>
+    <w:p>
+      <w:pPr>
+        <w:rPr>
+          <w:rFonts w:ascii="Times New Roman" w:eastAsiaTheme="minorEastAsia" w:hAnsi="Times New Roman" w:cs="Times New Roman"/>
+          <w:szCs w:val="24"/>
+        </w:rPr>
+      </w:pPr>
+      <w:r>
+        <w:rPr>
+          <w:rFonts w:ascii="Times New Roman" w:eastAsiaTheme="minorEastAsia" w:hAnsi="Times New Roman" w:cs="Times New Roman" w:hint="eastAsia"/>
+          <w:szCs w:val="24"/>
+        </w:rPr>
+        <w:t>tech</w:t>
+      </w:r>
+      <w:r>
+        <w:rPr>
+          <w:rFonts w:ascii="Times New Roman" w:eastAsiaTheme="minorEastAsia" w:hAnsi="Times New Roman" w:cs="Times New Roman"/>
+          <w:szCs w:val="24"/>
+        </w:rPr>
+        <w:t xml:space="preserve"> </w:t>
+      </w:r>
+      <w:r>
+        <w:rPr>
+          <w:rFonts w:ascii="Times New Roman" w:eastAsiaTheme="minorEastAsia" w:hAnsi="Times New Roman" w:cs="Times New Roman" w:hint="eastAsia"/>
+          <w:szCs w:val="24"/>
+        </w:rPr>
+        <w:t>requirement</w:t>
+      </w:r>
+      <w:r>
+        <w:rPr>
+          <w:rFonts w:ascii="Times New Roman" w:eastAsiaTheme="minorEastAsia" w:hAnsi="Times New Roman" w:cs="Times New Roman" w:hint="eastAsia"/>
+          <w:szCs w:val="24"/>
+        </w:rPr>
+        <w:t>？</w:t>
+      </w:r>
+      <w:r>
+        <w:rPr>
+          <w:rFonts w:ascii="Times New Roman" w:eastAsiaTheme="minorEastAsia" w:hAnsi="Times New Roman" w:cs="Times New Roman" w:hint="eastAsia"/>
+          <w:szCs w:val="24"/>
+        </w:rPr>
+        <w:t>no</w:t>
+      </w:r>
+    </w:p>
+    <w:p>
+      <w:pPr>
+        <w:rPr>
+          <w:rFonts w:ascii="Times New Roman" w:eastAsiaTheme="minorEastAsia" w:hAnsi="Times New Roman" w:cs="Times New Roman" w:hint="eastAsia"/>
+          <w:szCs w:val="24"/>
+        </w:rPr>
+      </w:pPr>
     </w:p>
     <w:sectPr>
       <w:pgSz w:w="11906" w:h="16838"/>
@@ -1274,7 +1692,7 @@
 </file>
 
 <file path=word/numbering.xml><?xml version="1.0" encoding="utf-8"?>
-<w:numbering xmlns:wpc="http://schemas.microsoft.com/office/word/2010/wordprocessingCanvas" xmlns:cx="http://schemas.microsoft.com/office/drawing/2014/chartex" xmlns:cx1="http://schemas.microsoft.com/office/drawing/2015/9/8/chartex" xmlns:cx2="http://schemas.microsoft.com/office/drawing/2015/10/21/chartex" xmlns:cx3="http://schemas.microsoft.com/office/drawing/2016/5/9/chartex" xmlns:cx4="http://schemas.microsoft.com/office/drawing/2016/5/10/chartex" xmlns:cx5="http://schemas.microsoft.com/office/drawing/2016/5/11/chartex" xmlns:cx6="http://schemas.microsoft.com/office/drawing/2016/5/12/chartex" xmlns:cx7="http://schemas.microsoft.com/office/drawing/2016/5/13/chartex" xmlns:cx8="http://schemas.microsoft.com/office/drawing/2016/5/14/chartex" xmlns:mc="http://schemas.openxmlformats.org/markup-compatibility/2006" xmlns:aink="http://schemas.microsoft.com/office/drawing/2016/ink" xmlns:am3d="http://schemas.microsoft.com/office/drawing/2017/model3d" xmlns:o="urn:schemas-microsoft-com:office:office" xmlns:oel="http://schemas.microsoft.com/office/2019/extlst" xmlns:r="http://schemas.openxmlformats.org/officeDocument/2006/relationships" xmlns:m="http://schemas.openxmlformats.org/officeDocument/2006/math" xmlns:v="urn:schemas-microsoft-com:vml" xmlns:wp14="http://schemas.microsoft.com/office/word/2010/wordprocessingDrawing" xmlns:wp="http://schemas.openxmlformats.org/drawingml/2006/wordprocessingDrawing" xmlns:w10="urn:schemas-microsoft-com:office:word" xmlns:w="http://schemas.openxmlformats.org/wordprocessingml/2006/main" xmlns:w14="http://schemas.microsoft.com/office/word/2010/wordml" xmlns:w15="http://schemas.microsoft.com/office/word/2012/wordml" xmlns:w16cex="http://schemas.microsoft.com/office/word/2018/wordml/cex" xmlns:w16cid="http://schemas.microsoft.com/office/word/2016/wordml/cid" xmlns:w16="http://schemas.microsoft.com/office/word/2018/wordml" xmlns:w16du="http://schemas.microsoft.com/office/word/2023/wordml/word16du" xmlns:w16sdtdh="http://schemas.microsoft.com/office/word/2020/wordml/sdtdatahash" xmlns:w16se="http://schemas.microsoft.com/office/word/2015/wordml/symex" xmlns:wpg="http://schemas.microsoft.com/office/word/2010/wordprocessingGroup" xmlns:wpi="http://schemas.microsoft.com/office/word/2010/wordprocessingInk" xmlns:wne="http://schemas.microsoft.com/office/word/2006/wordml" xmlns:wps="http://schemas.microsoft.com/office/word/2010/wordprocessingShape" mc:Ignorable="w14 w15 w16se w16cid w16 w16cex w16sdtdh w16du wp14">
+<w:numbering xmlns:wpc="http://schemas.microsoft.com/office/word/2010/wordprocessingCanvas" xmlns:cx="http://schemas.microsoft.com/office/drawing/2014/chartex" xmlns:cx1="http://schemas.microsoft.com/office/drawing/2015/9/8/chartex" xmlns:cx2="http://schemas.microsoft.com/office/drawing/2015/10/21/chartex" xmlns:cx3="http://schemas.microsoft.com/office/drawing/2016/5/9/chartex" xmlns:cx4="http://schemas.microsoft.com/office/drawing/2016/5/10/chartex" xmlns:cx5="http://schemas.microsoft.com/office/drawing/2016/5/11/chartex" xmlns:cx6="http://schemas.microsoft.com/office/drawing/2016/5/12/chartex" xmlns:cx7="http://schemas.microsoft.com/office/drawing/2016/5/13/chartex" xmlns:cx8="http://schemas.microsoft.com/office/drawing/2016/5/14/chartex" xmlns:mc="http://schemas.openxmlformats.org/markup-compatibility/2006" xmlns:aink="http://schemas.microsoft.com/office/drawing/2016/ink" xmlns:am3d="http://schemas.microsoft.com/office/drawing/2017/model3d" xmlns:o="urn:schemas-microsoft-com:office:office" xmlns:oel="http://schemas.microsoft.com/office/2019/extlst" xmlns:r="http://schemas.openxmlformats.org/officeDocument/2006/relationships" xmlns:m="http://schemas.openxmlformats.org/officeDocument/2006/math" xmlns:v="urn:schemas-microsoft-com:vml" xmlns:wp14="http://schemas.microsoft.com/office/word/2010/wordprocessingDrawing" xmlns:wp="http://schemas.openxmlformats.org/drawingml/2006/wordprocessingDrawing" xmlns:w10="urn:schemas-microsoft-com:office:word" xmlns:w="http://schemas.openxmlformats.org/wordprocessingml/2006/main" xmlns:w14="http://schemas.microsoft.com/office/word/2010/wordml" xmlns:w15="http://schemas.microsoft.com/office/word/2012/wordml" xmlns:w16cex="http://schemas.microsoft.com/office/word/2018/wordml/cex" xmlns:w16cid="http://schemas.microsoft.com/office/word/2016/wordml/cid" xmlns:w16="http://schemas.microsoft.com/office/word/2018/wordml" xmlns:w16sdtdh="http://schemas.microsoft.com/office/word/2020/wordml/sdtdatahash" xmlns:w16se="http://schemas.microsoft.com/office/word/2015/wordml/symex" xmlns:wpg="http://schemas.microsoft.com/office/word/2010/wordprocessingGroup" xmlns:wpi="http://schemas.microsoft.com/office/word/2010/wordprocessingInk" xmlns:wne="http://schemas.microsoft.com/office/word/2006/wordml" xmlns:wps="http://schemas.microsoft.com/office/word/2010/wordprocessingShape" mc:Ignorable="w14 w15 w16se w16cid w16 w16cex w16sdtdh wp14">
   <w:abstractNum w:abstractNumId="0" w15:restartNumberingAfterBreak="0">
     <w:nsid w:val="0C6F2C16"/>
     <w:multiLevelType w:val="hybridMultilevel"/>
@@ -1496,7 +1914,7 @@
         <w:ind w:left="880" w:hanging="440"/>
       </w:pPr>
     </w:lvl>
-    <w:lvl w:ilvl="2" w:tplc="0409001B" w:tentative="1">
+    <w:lvl w:ilvl="2" w:tplc="0409001B">
       <w:start w:val="1"/>
       <w:numFmt w:val="lowerRoman"/>
       <w:lvlText w:val="%3."/>
@@ -1576,7 +1994,7 @@
         <w:rFonts w:ascii="Wingdings" w:hAnsi="Wingdings" w:hint="default"/>
       </w:rPr>
     </w:lvl>
-    <w:lvl w:ilvl="1" w:tplc="04090003" w:tentative="1">
+    <w:lvl w:ilvl="1" w:tplc="04090003">
       <w:start w:val="1"/>
       <w:numFmt w:val="bullet"/>
       <w:lvlText w:val=""/>
@@ -1867,7 +2285,7 @@
 </file>
 
 <file path=word/styles.xml><?xml version="1.0" encoding="utf-8"?>
-<w:styles xmlns:mc="http://schemas.openxmlformats.org/markup-compatibility/2006" xmlns:r="http://schemas.openxmlformats.org/officeDocument/2006/relationships" xmlns:w="http://schemas.openxmlformats.org/wordprocessingml/2006/main" xmlns:w14="http://schemas.microsoft.com/office/word/2010/wordml" xmlns:w15="http://schemas.microsoft.com/office/word/2012/wordml" xmlns:w16cex="http://schemas.microsoft.com/office/word/2018/wordml/cex" xmlns:w16cid="http://schemas.microsoft.com/office/word/2016/wordml/cid" xmlns:w16="http://schemas.microsoft.com/office/word/2018/wordml" xmlns:w16du="http://schemas.microsoft.com/office/word/2023/wordml/word16du" xmlns:w16sdtdh="http://schemas.microsoft.com/office/word/2020/wordml/sdtdatahash" xmlns:w16se="http://schemas.microsoft.com/office/word/2015/wordml/symex" mc:Ignorable="w14 w15 w16se w16cid w16 w16cex w16sdtdh w16du">
+<w:styles xmlns:mc="http://schemas.openxmlformats.org/markup-compatibility/2006" xmlns:r="http://schemas.openxmlformats.org/officeDocument/2006/relationships" xmlns:w="http://schemas.openxmlformats.org/wordprocessingml/2006/main" xmlns:w14="http://schemas.microsoft.com/office/word/2010/wordml" xmlns:w15="http://schemas.microsoft.com/office/word/2012/wordml" xmlns:w16cex="http://schemas.microsoft.com/office/word/2018/wordml/cex" xmlns:w16cid="http://schemas.microsoft.com/office/word/2016/wordml/cid" xmlns:w16="http://schemas.microsoft.com/office/word/2018/wordml" xmlns:w16sdtdh="http://schemas.microsoft.com/office/word/2020/wordml/sdtdatahash" xmlns:w16se="http://schemas.microsoft.com/office/word/2015/wordml/symex" mc:Ignorable="w14 w15 w16se w16cid w16 w16cex w16sdtdh">
   <w:docDefaults>
     <w:rPrDefault>
       <w:rPr>
